--- a/clanek_anks_motivac_REI/Title_page.docx
+++ b/clanek_anks_motivac_REI/Title_page.docx
@@ -1,6 +1,6 @@
 
 <file path=word/document.xml><?xml version="1.0" encoding="utf-8"?>
-<w:document xmlns:wpc="http://schemas.microsoft.com/office/word/2010/wordprocessingCanvas" xmlns:cx="http://schemas.microsoft.com/office/drawing/2014/chartex" xmlns:cx1="http://schemas.microsoft.com/office/drawing/2015/9/8/chartex" xmlns:cx2="http://schemas.microsoft.com/office/drawing/2015/10/21/chartex" xmlns:cx3="http://schemas.microsoft.com/office/drawing/2016/5/9/chartex" xmlns:cx4="http://schemas.microsoft.com/office/drawing/2016/5/10/chartex" xmlns:cx5="http://schemas.microsoft.com/office/drawing/2016/5/11/chartex" xmlns:cx6="http://schemas.microsoft.com/office/drawing/2016/5/12/chartex" xmlns:cx7="http://schemas.microsoft.com/office/drawing/2016/5/13/chartex" xmlns:cx8="http://schemas.microsoft.com/office/drawing/2016/5/14/chartex" xmlns:mc="http://schemas.openxmlformats.org/markup-compatibility/2006" xmlns:aink="http://schemas.microsoft.com/office/drawing/2016/ink" xmlns:am3d="http://schemas.microsoft.com/office/drawing/2017/model3d" xmlns:o="urn:schemas-microsoft-com:office:office" xmlns:oel="http://schemas.microsoft.com/office/2019/extlst" xmlns:r="http://schemas.openxmlformats.org/officeDocument/2006/relationships" xmlns:m="http://schemas.openxmlformats.org/officeDocument/2006/math" xmlns:v="urn:schemas-microsoft-com:vml" xmlns:wp14="http://schemas.microsoft.com/office/word/2010/wordprocessingDrawing" xmlns:wp="http://schemas.openxmlformats.org/drawingml/2006/wordprocessingDrawing" xmlns:w10="urn:schemas-microsoft-com:office:word" xmlns:w="http://schemas.openxmlformats.org/wordprocessingml/2006/main" xmlns:w14="http://schemas.microsoft.com/office/word/2010/wordml" xmlns:w15="http://schemas.microsoft.com/office/word/2012/wordml" xmlns:w16cex="http://schemas.microsoft.com/office/word/2018/wordml/cex" xmlns:w16cid="http://schemas.microsoft.com/office/word/2016/wordml/cid" xmlns:w16="http://schemas.microsoft.com/office/word/2018/wordml" xmlns:w16sdtdh="http://schemas.microsoft.com/office/word/2020/wordml/sdtdatahash" xmlns:w16se="http://schemas.microsoft.com/office/word/2015/wordml/symex" xmlns:wpg="http://schemas.microsoft.com/office/word/2010/wordprocessingGroup" xmlns:wpi="http://schemas.microsoft.com/office/word/2010/wordprocessingInk" xmlns:wne="http://schemas.microsoft.com/office/word/2006/wordml" xmlns:wps="http://schemas.microsoft.com/office/word/2010/wordprocessingShape" mc:Ignorable="w14 w15 w16se w16cid w16 w16cex w16sdtdh wp14">
+<w:document xmlns:wpc="http://schemas.microsoft.com/office/word/2010/wordprocessingCanvas" xmlns:cx="http://schemas.microsoft.com/office/drawing/2014/chartex" xmlns:cx1="http://schemas.microsoft.com/office/drawing/2015/9/8/chartex" xmlns:cx2="http://schemas.microsoft.com/office/drawing/2015/10/21/chartex" xmlns:cx3="http://schemas.microsoft.com/office/drawing/2016/5/9/chartex" xmlns:cx4="http://schemas.microsoft.com/office/drawing/2016/5/10/chartex" xmlns:cx5="http://schemas.microsoft.com/office/drawing/2016/5/11/chartex" xmlns:cx6="http://schemas.microsoft.com/office/drawing/2016/5/12/chartex" xmlns:cx7="http://schemas.microsoft.com/office/drawing/2016/5/13/chartex" xmlns:cx8="http://schemas.microsoft.com/office/drawing/2016/5/14/chartex" xmlns:mc="http://schemas.openxmlformats.org/markup-compatibility/2006" xmlns:aink="http://schemas.microsoft.com/office/drawing/2016/ink" xmlns:am3d="http://schemas.microsoft.com/office/drawing/2017/model3d" xmlns:o="urn:schemas-microsoft-com:office:office" xmlns:oel="http://schemas.microsoft.com/office/2019/extlst" xmlns:r="http://schemas.openxmlformats.org/officeDocument/2006/relationships" xmlns:m="http://schemas.openxmlformats.org/officeDocument/2006/math" xmlns:v="urn:schemas-microsoft-com:vml" xmlns:wp14="http://schemas.microsoft.com/office/word/2010/wordprocessingDrawing" xmlns:wp="http://schemas.openxmlformats.org/drawingml/2006/wordprocessingDrawing" xmlns:w10="urn:schemas-microsoft-com:office:word" xmlns:w="http://schemas.openxmlformats.org/wordprocessingml/2006/main" xmlns:w14="http://schemas.microsoft.com/office/word/2010/wordml" xmlns:w15="http://schemas.microsoft.com/office/word/2012/wordml" xmlns:w16cex="http://schemas.microsoft.com/office/word/2018/wordml/cex" xmlns:w16cid="http://schemas.microsoft.com/office/word/2016/wordml/cid" xmlns:w16="http://schemas.microsoft.com/office/word/2018/wordml" xmlns:w16du="http://schemas.microsoft.com/office/word/2023/wordml/word16du" xmlns:w16sdtdh="http://schemas.microsoft.com/office/word/2020/wordml/sdtdatahash" xmlns:w16se="http://schemas.microsoft.com/office/word/2015/wordml/symex" xmlns:wpg="http://schemas.microsoft.com/office/word/2010/wordprocessingGroup" xmlns:wpi="http://schemas.microsoft.com/office/word/2010/wordprocessingInk" xmlns:wne="http://schemas.microsoft.com/office/word/2006/wordml" xmlns:wps="http://schemas.microsoft.com/office/word/2010/wordprocessingShape" mc:Ignorable="w14 w15 w16se w16cid w16 w16cex w16sdtdh w16du wp14">
   <w:body>
     <w:p>
       <w:pPr>
@@ -32,7 +32,7 @@
           <w:sz w:val="32"/>
           <w:szCs w:val="32"/>
         </w:rPr>
-        <w:t xml:space="preserve"> </w:t>
+        <w:t xml:space="preserve"> anksioznost in </w:t>
       </w:r>
       <w:proofErr w:type="spellStart"/>
       <w:r>
@@ -43,7 +43,7 @@
           <w:sz w:val="32"/>
           <w:szCs w:val="32"/>
         </w:rPr>
-        <w:t>anksioznost</w:t>
+        <w:t>motivacija</w:t>
       </w:r>
       <w:proofErr w:type="spellEnd"/>
       <w:r>
@@ -54,7 +54,7 @@
           <w:sz w:val="32"/>
           <w:szCs w:val="32"/>
         </w:rPr>
-        <w:t xml:space="preserve"> in </w:t>
+        <w:t xml:space="preserve"> za </w:t>
       </w:r>
       <w:proofErr w:type="spellStart"/>
       <w:r>
@@ -65,7 +65,7 @@
           <w:sz w:val="32"/>
           <w:szCs w:val="32"/>
         </w:rPr>
-        <w:t>motivacija</w:t>
+        <w:t>matematiko</w:t>
       </w:r>
       <w:proofErr w:type="spellEnd"/>
       <w:r>
@@ -76,7 +76,7 @@
           <w:sz w:val="32"/>
           <w:szCs w:val="32"/>
         </w:rPr>
-        <w:t xml:space="preserve"> za </w:t>
+        <w:t xml:space="preserve"> </w:t>
       </w:r>
       <w:proofErr w:type="spellStart"/>
       <w:r>
@@ -87,7 +87,7 @@
           <w:sz w:val="32"/>
           <w:szCs w:val="32"/>
         </w:rPr>
-        <w:t>matematiko</w:t>
+        <w:t>pri</w:t>
       </w:r>
       <w:proofErr w:type="spellEnd"/>
       <w:r>
@@ -109,7 +109,7 @@
           <w:sz w:val="32"/>
           <w:szCs w:val="32"/>
         </w:rPr>
-        <w:t>pri</w:t>
+        <w:t>pouku</w:t>
       </w:r>
       <w:proofErr w:type="spellEnd"/>
       <w:r>
@@ -131,7 +131,7 @@
           <w:sz w:val="32"/>
           <w:szCs w:val="32"/>
         </w:rPr>
-        <w:t>pouku</w:t>
+        <w:t>matematike</w:t>
       </w:r>
       <w:proofErr w:type="spellEnd"/>
       <w:r>
@@ -142,7 +142,7 @@
           <w:sz w:val="32"/>
           <w:szCs w:val="32"/>
         </w:rPr>
-        <w:t xml:space="preserve"> </w:t>
+        <w:t xml:space="preserve"> v </w:t>
       </w:r>
       <w:proofErr w:type="spellStart"/>
       <w:r>
@@ -153,28 +153,6 @@
           <w:sz w:val="32"/>
           <w:szCs w:val="32"/>
         </w:rPr>
-        <w:t>matematike</w:t>
-      </w:r>
-      <w:proofErr w:type="spellEnd"/>
-      <w:r>
-        <w:rPr>
-          <w:rFonts w:asciiTheme="majorHAnsi" w:eastAsiaTheme="majorEastAsia" w:hAnsiTheme="majorHAnsi" w:cstheme="majorBidi"/>
-          <w:b/>
-          <w:color w:val="2F5496" w:themeColor="accent1" w:themeShade="BF"/>
-          <w:sz w:val="32"/>
-          <w:szCs w:val="32"/>
-        </w:rPr>
-        <w:t xml:space="preserve"> v </w:t>
-      </w:r>
-      <w:proofErr w:type="spellStart"/>
-      <w:r>
-        <w:rPr>
-          <w:rFonts w:asciiTheme="majorHAnsi" w:eastAsiaTheme="majorEastAsia" w:hAnsiTheme="majorHAnsi" w:cstheme="majorBidi"/>
-          <w:b/>
-          <w:color w:val="2F5496" w:themeColor="accent1" w:themeShade="BF"/>
-          <w:sz w:val="32"/>
-          <w:szCs w:val="32"/>
-        </w:rPr>
         <w:t>gimnaziji</w:t>
       </w:r>
       <w:proofErr w:type="spellEnd"/>
@@ -230,6 +208,40 @@
         <w:rPr>
           <w:lang w:val="it-IT"/>
         </w:rPr>
+        <w:t xml:space="preserve">Daniel </w:t>
+      </w:r>
+      <w:proofErr w:type="spellStart"/>
+      <w:r>
+        <w:rPr>
+          <w:lang w:val="it-IT"/>
+        </w:rPr>
+        <w:t>Doz</w:t>
+      </w:r>
+      <w:r>
+        <w:rPr>
+          <w:vertAlign w:val="superscript"/>
+          <w:lang w:val="it-IT"/>
+        </w:rPr>
+        <w:t>a</w:t>
+      </w:r>
+      <w:proofErr w:type="spellEnd"/>
+      <w:r>
+        <w:rPr>
+          <w:vertAlign w:val="superscript"/>
+          <w:lang w:val="it-IT"/>
+        </w:rPr>
+        <w:t xml:space="preserve"> c</w:t>
+      </w:r>
+      <w:r>
+        <w:rPr>
+          <w:lang w:val="it-IT"/>
+        </w:rPr>
+        <w:t xml:space="preserve">, </w:t>
+      </w:r>
+      <w:r>
+        <w:rPr>
+          <w:lang w:val="it-IT"/>
+        </w:rPr>
         <w:t xml:space="preserve">Jurka </w:t>
       </w:r>
       <w:proofErr w:type="spellStart"/>
@@ -252,34 +264,6 @@
           <w:lang w:val="it-IT"/>
         </w:rPr>
         <w:t>Vodopivec</w:t>
-      </w:r>
-      <w:r>
-        <w:rPr>
-          <w:vertAlign w:val="superscript"/>
-          <w:lang w:val="it-IT"/>
-        </w:rPr>
-        <w:t>a</w:t>
-      </w:r>
-      <w:proofErr w:type="spellEnd"/>
-      <w:r>
-        <w:rPr>
-          <w:vertAlign w:val="superscript"/>
-          <w:lang w:val="it-IT"/>
-        </w:rPr>
-        <w:t xml:space="preserve"> c</w:t>
-      </w:r>
-      <w:r>
-        <w:rPr>
-          <w:lang w:val="it-IT"/>
-        </w:rPr>
-        <w:t xml:space="preserve">, Daniel </w:t>
-      </w:r>
-      <w:proofErr w:type="spellStart"/>
-      <w:r>
-        <w:rPr>
-          <w:lang w:val="it-IT"/>
-        </w:rPr>
-        <w:t>Doz</w:t>
       </w:r>
       <w:r>
         <w:rPr>
@@ -405,7 +389,7 @@
         <w:t xml:space="preserve"> id </w:t>
       </w:r>
       <w:r>
-        <w:t>0000-0003-3238-7660</w:t>
+        <w:t>0000-0002-6942-6937</w:t>
       </w:r>
     </w:p>
     <w:p>
@@ -436,7 +420,7 @@
         <w:t xml:space="preserve"> id </w:t>
       </w:r>
       <w:r>
-        <w:t>0000-0002-6942-6937</w:t>
+        <w:t>0000-0003-3238-7660</w:t>
       </w:r>
     </w:p>
     <w:p>
@@ -1717,12 +1701,162 @@
           <w:lang w:val="it-IT"/>
         </w:rPr>
       </w:pPr>
-      <w:r>
-        <w:rPr>
-          <w:lang w:val="it-IT"/>
-        </w:rPr>
-        <w:t>https://github.com/borbregant/ai_tandem_learning/blob/main/korelacija_anksioznost_motivacija.ipynb.</w:t>
-      </w:r>
+      <w:hyperlink r:id="rId5" w:history="1">
+        <w:r>
+          <w:rPr>
+            <w:rStyle w:val="Hyperlink"/>
+            <w:lang w:val="it-IT"/>
+          </w:rPr>
+          <w:t>https://github.com/borbregant/ai_tandem_learning/blob/main/korelacija_anksioznost_motivacija.ipynb</w:t>
+        </w:r>
+      </w:hyperlink>
+      <w:r>
+        <w:rPr>
+          <w:lang w:val="it-IT"/>
+        </w:rPr>
+        <w:t>.</w:t>
+      </w:r>
+    </w:p>
+    <w:p>
+      <w:pPr>
+        <w:pStyle w:val="Heading2"/>
+        <w:rPr>
+          <w:lang w:val="it-IT"/>
+        </w:rPr>
+      </w:pPr>
+      <w:proofErr w:type="spellStart"/>
+      <w:r>
+        <w:t>Izjava</w:t>
+      </w:r>
+      <w:proofErr w:type="spellEnd"/>
+      <w:r>
+        <w:rPr>
+          <w:lang w:val="it-IT"/>
+        </w:rPr>
+        <w:t xml:space="preserve"> o </w:t>
+      </w:r>
+      <w:proofErr w:type="spellStart"/>
+      <w:r>
+        <w:rPr>
+          <w:lang w:val="it-IT"/>
+        </w:rPr>
+        <w:t>strokovnem</w:t>
+      </w:r>
+      <w:proofErr w:type="spellEnd"/>
+      <w:r>
+        <w:rPr>
+          <w:lang w:val="it-IT"/>
+        </w:rPr>
+        <w:t xml:space="preserve"> </w:t>
+      </w:r>
+      <w:proofErr w:type="spellStart"/>
+      <w:r>
+        <w:rPr>
+          <w:lang w:val="it-IT"/>
+        </w:rPr>
+        <w:t>pregledu</w:t>
+      </w:r>
+      <w:proofErr w:type="spellEnd"/>
+      <w:r>
+        <w:rPr>
+          <w:lang w:val="it-IT"/>
+        </w:rPr>
+        <w:t xml:space="preserve"> </w:t>
+      </w:r>
+      <w:proofErr w:type="spellStart"/>
+      <w:r>
+        <w:rPr>
+          <w:lang w:val="it-IT"/>
+        </w:rPr>
+        <w:t>prevoda</w:t>
+      </w:r>
+      <w:proofErr w:type="spellEnd"/>
+    </w:p>
+    <w:p>
+      <w:pPr>
+        <w:rPr>
+          <w:lang w:val="sl-SI"/>
+        </w:rPr>
+      </w:pPr>
+      <w:proofErr w:type="spellStart"/>
+      <w:r>
+        <w:t>Avtorji</w:t>
+      </w:r>
+      <w:proofErr w:type="spellEnd"/>
+      <w:r>
+        <w:t xml:space="preserve"> </w:t>
+      </w:r>
+      <w:proofErr w:type="spellStart"/>
+      <w:r>
+        <w:t>izjavljajo</w:t>
+      </w:r>
+      <w:proofErr w:type="spellEnd"/>
+      <w:r>
+        <w:t xml:space="preserve">, da je </w:t>
+      </w:r>
+      <w:proofErr w:type="spellStart"/>
+      <w:r>
+        <w:t>angleški</w:t>
+      </w:r>
+      <w:proofErr w:type="spellEnd"/>
+      <w:r>
+        <w:t xml:space="preserve"> del </w:t>
+      </w:r>
+      <w:proofErr w:type="spellStart"/>
+      <w:r>
+        <w:t>besedila</w:t>
+      </w:r>
+      <w:proofErr w:type="spellEnd"/>
+      <w:r>
+        <w:t xml:space="preserve"> </w:t>
+      </w:r>
+      <w:proofErr w:type="spellStart"/>
+      <w:r>
+        <w:t>pregledal</w:t>
+      </w:r>
+      <w:proofErr w:type="spellEnd"/>
+      <w:r>
+        <w:t xml:space="preserve"> </w:t>
+      </w:r>
+      <w:proofErr w:type="spellStart"/>
+      <w:r>
+        <w:t>strokovnjak</w:t>
+      </w:r>
+      <w:proofErr w:type="spellEnd"/>
+      <w:r>
+        <w:t xml:space="preserve"> za </w:t>
+      </w:r>
+      <w:proofErr w:type="spellStart"/>
+      <w:r>
+        <w:t>angleški</w:t>
+      </w:r>
+      <w:proofErr w:type="spellEnd"/>
+      <w:r>
+        <w:t xml:space="preserve"> </w:t>
+      </w:r>
+      <w:proofErr w:type="spellStart"/>
+      <w:r>
+        <w:t>jezik</w:t>
+      </w:r>
+      <w:proofErr w:type="spellEnd"/>
+      <w:r>
+        <w:t xml:space="preserve"> (Job Veber, dipl. </w:t>
+      </w:r>
+      <w:proofErr w:type="spellStart"/>
+      <w:r>
+        <w:t>angl.</w:t>
+      </w:r>
+      <w:proofErr w:type="spellEnd"/>
+      <w:r>
+        <w:t>).</w:t>
+      </w:r>
+    </w:p>
+    <w:p>
+      <w:pPr>
+        <w:rPr>
+          <w:lang w:val="it-IT"/>
+        </w:rPr>
+      </w:pPr>
     </w:p>
     <w:sectPr>
       <w:pgSz w:w="11906" w:h="16838"/>
@@ -1735,7 +1869,7 @@
 </file>
 
 <file path=word/styles.xml><?xml version="1.0" encoding="utf-8"?>
-<w:styles xmlns:mc="http://schemas.openxmlformats.org/markup-compatibility/2006" xmlns:r="http://schemas.openxmlformats.org/officeDocument/2006/relationships" xmlns:w="http://schemas.openxmlformats.org/wordprocessingml/2006/main" xmlns:w14="http://schemas.microsoft.com/office/word/2010/wordml" xmlns:w15="http://schemas.microsoft.com/office/word/2012/wordml" xmlns:w16cex="http://schemas.microsoft.com/office/word/2018/wordml/cex" xmlns:w16cid="http://schemas.microsoft.com/office/word/2016/wordml/cid" xmlns:w16="http://schemas.microsoft.com/office/word/2018/wordml" xmlns:w16sdtdh="http://schemas.microsoft.com/office/word/2020/wordml/sdtdatahash" xmlns:w16se="http://schemas.microsoft.com/office/word/2015/wordml/symex" mc:Ignorable="w14 w15 w16se w16cid w16 w16cex w16sdtdh">
+<w:styles xmlns:mc="http://schemas.openxmlformats.org/markup-compatibility/2006" xmlns:r="http://schemas.openxmlformats.org/officeDocument/2006/relationships" xmlns:w="http://schemas.openxmlformats.org/wordprocessingml/2006/main" xmlns:w14="http://schemas.microsoft.com/office/word/2010/wordml" xmlns:w15="http://schemas.microsoft.com/office/word/2012/wordml" xmlns:w16cex="http://schemas.microsoft.com/office/word/2018/wordml/cex" xmlns:w16cid="http://schemas.microsoft.com/office/word/2016/wordml/cid" xmlns:w16="http://schemas.microsoft.com/office/word/2018/wordml" xmlns:w16du="http://schemas.microsoft.com/office/word/2023/wordml/word16du" xmlns:w16sdtdh="http://schemas.microsoft.com/office/word/2020/wordml/sdtdatahash" xmlns:w16se="http://schemas.microsoft.com/office/word/2015/wordml/symex" mc:Ignorable="w14 w15 w16se w16cid w16 w16cex w16sdtdh w16du">
   <w:docDefaults>
     <w:rPrDefault>
       <w:rPr>
@@ -2194,7 +2328,6 @@
     <w:next w:val="Normal"/>
     <w:link w:val="Heading3Char"/>
     <w:uiPriority w:val="9"/>
-    <w:semiHidden/>
     <w:unhideWhenUsed/>
     <w:qFormat/>
     <w:rsid w:val="009C554C"/>
@@ -2405,7 +2538,6 @@
     <w:basedOn w:val="DefaultParagraphFont"/>
     <w:link w:val="Heading3"/>
     <w:uiPriority w:val="9"/>
-    <w:semiHidden/>
     <w:rsid w:val="009C554C"/>
     <w:rPr>
       <w:rFonts w:eastAsiaTheme="majorEastAsia" w:cstheme="majorBidi"/>
@@ -2734,6 +2866,18 @@
       <w:sz w:val="20"/>
       <w:szCs w:val="20"/>
       <w:lang w:val="en-GB"/>
+    </w:rPr>
+  </w:style>
+  <w:style w:type="character" w:styleId="UnresolvedMention">
+    <w:name w:val="Unresolved Mention"/>
+    <w:basedOn w:val="DefaultParagraphFont"/>
+    <w:uiPriority w:val="99"/>
+    <w:semiHidden/>
+    <w:unhideWhenUsed/>
+    <w:rsid w:val="0037139D"/>
+    <w:rPr>
+      <w:color w:val="605E5C"/>
+      <w:shd w:val="clear" w:color="auto" w:fill="E1DFDD"/>
     </w:rPr>
   </w:style>
 </w:styles>
